--- a/Coursework 1/User Requirements Details and Data.docx
+++ b/Coursework 1/User Requirements Details and Data.docx
@@ -199,15 +199,7 @@
           <w:sz w:val="20"/>
           <w:szCs w:val="20"/>
         </w:rPr>
-        <w:t>We looked at Phillips Hue, EcoBee4 and Hive</w:t>
-      </w:r>
-      <w:r>
-        <w:rPr>
-          <w:rFonts w:ascii="Arial" w:hAnsi="Arial" w:cs="Arial"/>
-          <w:sz w:val="20"/>
-          <w:szCs w:val="20"/>
-        </w:rPr>
-        <w:t xml:space="preserve"> and then based our research on the main usability criteria. These being Efficiency of Use, Ease of Remembering and Error Rate.</w:t>
+        <w:t>We looked at Phillips Hue, EcoBee4 and Hive and then based our research on the main usability criteria. These being Efficiency of Use, Ease of Remembering and Error Rate.</w:t>
       </w:r>
     </w:p>
     <w:p>
@@ -226,8 +218,6 @@
         </w:rPr>
         <w:t xml:space="preserve">With Phillips Hue one the main issues that people complained about was overcrowding. Having too many things on a screen at a time was confusing. </w:t>
       </w:r>
-      <w:bookmarkStart w:id="0" w:name="_GoBack"/>
-      <w:bookmarkEnd w:id="0"/>
     </w:p>
     <w:p>
       <w:pPr>
@@ -377,15 +367,7 @@
           <w:sz w:val="20"/>
           <w:szCs w:val="20"/>
         </w:rPr>
-        <w:t>D</w:t>
-      </w:r>
-      <w:r>
-        <w:rPr>
-          <w:rFonts w:ascii="Arial" w:hAnsi="Arial" w:cs="Arial"/>
-          <w:sz w:val="20"/>
-          <w:szCs w:val="20"/>
-        </w:rPr>
-        <w:t>etails for the scheduling aspect of the app</w:t>
+        <w:t>Details for the scheduling aspect of the app</w:t>
       </w:r>
     </w:p>
     <w:p>
@@ -407,23 +389,7 @@
           <w:sz w:val="20"/>
           <w:szCs w:val="20"/>
         </w:rPr>
-        <w:t>H</w:t>
-      </w:r>
-      <w:r>
-        <w:rPr>
-          <w:rFonts w:ascii="Arial" w:hAnsi="Arial" w:cs="Arial"/>
-          <w:sz w:val="20"/>
-          <w:szCs w:val="20"/>
-        </w:rPr>
-        <w:t>aving a confirmation of change whenever one is made (such as a buzz or flash from the notification light</w:t>
-      </w:r>
-      <w:r>
-        <w:rPr>
-          <w:rFonts w:ascii="Arial" w:hAnsi="Arial" w:cs="Arial"/>
-          <w:sz w:val="20"/>
-          <w:szCs w:val="20"/>
-        </w:rPr>
-        <w:t>)</w:t>
+        <w:t>Having a confirmation of change whenever one is made (such as a buzz or flash from the notification light)</w:t>
       </w:r>
     </w:p>
     <w:p>
@@ -445,15 +411,7 @@
           <w:sz w:val="20"/>
           <w:szCs w:val="20"/>
         </w:rPr>
-        <w:t>B</w:t>
-      </w:r>
-      <w:r>
-        <w:rPr>
-          <w:rFonts w:ascii="Arial" w:hAnsi="Arial" w:cs="Arial"/>
-          <w:sz w:val="20"/>
-          <w:szCs w:val="20"/>
-        </w:rPr>
-        <w:t>eing able to make quick changes on the fly</w:t>
+        <w:t>Being able to make quick changes on the fly</w:t>
       </w:r>
     </w:p>
     <w:p>
@@ -475,15 +433,7 @@
           <w:sz w:val="20"/>
           <w:szCs w:val="20"/>
         </w:rPr>
-        <w:t>H</w:t>
-      </w:r>
-      <w:r>
-        <w:rPr>
-          <w:rFonts w:ascii="Arial" w:hAnsi="Arial" w:cs="Arial"/>
-          <w:sz w:val="20"/>
-          <w:szCs w:val="20"/>
-        </w:rPr>
-        <w:t>aving a tutorial in some form would help with those who have very little experience with technology</w:t>
+        <w:t>Having a tutorial in some form would help with those who have very little experience with technology</w:t>
       </w:r>
     </w:p>
     <w:p>
@@ -588,25 +538,7 @@
           <w:sz w:val="20"/>
           <w:szCs w:val="20"/>
         </w:rPr>
-        <w:t xml:space="preserve">We gave our questionnaire to Computer Science students at Brunel. They mostly remained </w:t>
-      </w:r>
-      <w:proofErr w:type="gramStart"/>
-      <w:r>
-        <w:rPr>
-          <w:rFonts w:ascii="Arial" w:hAnsi="Arial" w:cs="Arial"/>
-          <w:sz w:val="20"/>
-          <w:szCs w:val="20"/>
-        </w:rPr>
-        <w:t>anonymous</w:t>
-      </w:r>
-      <w:proofErr w:type="gramEnd"/>
-      <w:r>
-        <w:rPr>
-          <w:rFonts w:ascii="Arial" w:hAnsi="Arial" w:cs="Arial"/>
-          <w:sz w:val="20"/>
-          <w:szCs w:val="20"/>
-        </w:rPr>
-        <w:t xml:space="preserve"> but we can at least assume that they are 18 and over and include both males and females.</w:t>
+        <w:t>We gave our questionnaire to Computer Science students at Brunel. They mostly remained anonymous but we can at least assume that they are 18 and over and include both males and females.</w:t>
       </w:r>
     </w:p>
     <w:p>
@@ -687,6 +619,84 @@
           <w:szCs w:val="20"/>
         </w:rPr>
       </w:pPr>
+    </w:p>
+    <w:p>
+      <w:pPr>
+        <w:rPr>
+          <w:rFonts w:ascii="Arial" w:eastAsia="Times New Roman" w:hAnsi="Arial" w:cs="Arial"/>
+          <w:b/>
+          <w:sz w:val="20"/>
+          <w:szCs w:val="20"/>
+          <w:u w:val="single"/>
+        </w:rPr>
+      </w:pPr>
+      <w:r>
+        <w:rPr>
+          <w:rFonts w:ascii="Arial" w:eastAsia="Times New Roman" w:hAnsi="Arial" w:cs="Arial"/>
+          <w:b/>
+          <w:sz w:val="20"/>
+          <w:szCs w:val="20"/>
+          <w:u w:val="single"/>
+        </w:rPr>
+        <w:t>Prototype design and description of interaction</w:t>
+      </w:r>
+    </w:p>
+    <w:p>
+      <w:pPr>
+        <w:rPr>
+          <w:rFonts w:ascii="Arial" w:hAnsi="Arial" w:cs="Arial"/>
+          <w:sz w:val="20"/>
+          <w:szCs w:val="20"/>
+        </w:rPr>
+      </w:pPr>
+      <w:hyperlink r:id="rId5" w:history="1">
+        <w:r>
+          <w:rPr>
+            <w:rStyle w:val="Hyperlink"/>
+            <w:rFonts w:ascii="Arial" w:hAnsi="Arial" w:cs="Arial"/>
+            <w:sz w:val="20"/>
+            <w:szCs w:val="20"/>
+          </w:rPr>
+          <w:t>Link to interactive</w:t>
+        </w:r>
+        <w:r>
+          <w:rPr>
+            <w:rStyle w:val="Hyperlink"/>
+            <w:rFonts w:ascii="Arial" w:hAnsi="Arial" w:cs="Arial"/>
+            <w:sz w:val="20"/>
+            <w:szCs w:val="20"/>
+          </w:rPr>
+          <w:t xml:space="preserve"> </w:t>
+        </w:r>
+        <w:r>
+          <w:rPr>
+            <w:rStyle w:val="Hyperlink"/>
+            <w:rFonts w:ascii="Arial" w:hAnsi="Arial" w:cs="Arial"/>
+            <w:sz w:val="20"/>
+            <w:szCs w:val="20"/>
+          </w:rPr>
+          <w:t>prototype</w:t>
+        </w:r>
+      </w:hyperlink>
+    </w:p>
+    <w:p>
+      <w:pPr>
+        <w:rPr>
+          <w:rFonts w:ascii="Arial" w:hAnsi="Arial" w:cs="Arial"/>
+          <w:sz w:val="20"/>
+          <w:szCs w:val="20"/>
+        </w:rPr>
+      </w:pPr>
+      <w:r>
+        <w:rPr>
+          <w:rFonts w:ascii="Arial" w:hAnsi="Arial" w:cs="Arial"/>
+          <w:sz w:val="20"/>
+          <w:szCs w:val="20"/>
+        </w:rPr>
+        <w:t>(Please note that for the ‘Light’ page, the sliders should all be just below the name and the light and switch.)</w:t>
+      </w:r>
+      <w:bookmarkStart w:id="0" w:name="_GoBack"/>
+      <w:bookmarkEnd w:id="0"/>
     </w:p>
     <w:sectPr>
       <w:pgSz w:w="11906" w:h="16838"/>
@@ -1487,6 +1497,41 @@
       <w:contextualSpacing/>
     </w:pPr>
   </w:style>
+  <w:style w:type="character" w:styleId="Hyperlink">
+    <w:name w:val="Hyperlink"/>
+    <w:basedOn w:val="DefaultParagraphFont"/>
+    <w:uiPriority w:val="99"/>
+    <w:unhideWhenUsed/>
+    <w:rsid w:val="00576EEE"/>
+    <w:rPr>
+      <w:color w:val="0563C1" w:themeColor="hyperlink"/>
+      <w:u w:val="single"/>
+    </w:rPr>
+  </w:style>
+  <w:style w:type="character" w:styleId="UnresolvedMention">
+    <w:name w:val="Unresolved Mention"/>
+    <w:basedOn w:val="DefaultParagraphFont"/>
+    <w:uiPriority w:val="99"/>
+    <w:semiHidden/>
+    <w:unhideWhenUsed/>
+    <w:rsid w:val="00576EEE"/>
+    <w:rPr>
+      <w:color w:val="808080"/>
+      <w:shd w:val="clear" w:color="auto" w:fill="E6E6E6"/>
+    </w:rPr>
+  </w:style>
+  <w:style w:type="character" w:styleId="FollowedHyperlink">
+    <w:name w:val="FollowedHyperlink"/>
+    <w:basedOn w:val="DefaultParagraphFont"/>
+    <w:uiPriority w:val="99"/>
+    <w:semiHidden/>
+    <w:unhideWhenUsed/>
+    <w:rsid w:val="00576EEE"/>
+    <w:rPr>
+      <w:color w:val="954F72" w:themeColor="followedHyperlink"/>
+      <w:u w:val="single"/>
+    </w:rPr>
+  </w:style>
 </w:styles>
 </file>
 
